--- a/PraveenManokaran_CV.docx
+++ b/PraveenManokaran_CV.docx
@@ -1862,15 +1862,33 @@
         <w:t xml:space="preserve"> </w:t>
       </w:r>
       <w:r>
-        <w:t xml:space="preserve">Used `crypto </w:t>
+        <w:t xml:space="preserve">Used </w:t>
+      </w:r>
+      <w:r>
+        <w:rPr>
+          <w:i/>
+          <w:iCs/>
+        </w:rPr>
+        <w:t xml:space="preserve">crypto </w:t>
       </w:r>
       <w:proofErr w:type="spellStart"/>
       <w:r>
+        <w:rPr>
+          <w:i/>
+          <w:iCs/>
+        </w:rPr>
         <w:t>isakmp</w:t>
       </w:r>
       <w:proofErr w:type="spellEnd"/>
       <w:r>
-        <w:t xml:space="preserve"> key` with peer IPs for authentication. Ensured both routers trusted each other using a shared secret.</w:t>
+        <w:rPr>
+          <w:i/>
+          <w:iCs/>
+        </w:rPr>
+        <w:t xml:space="preserve"> key</w:t>
+      </w:r>
+      <w:r>
+        <w:t xml:space="preserve"> with peer IPs for authentication. Ensured both routers trusted each other using a shared secret.</w:t>
       </w:r>
     </w:p>
     <w:p>
@@ -1899,39 +1917,70 @@
         <w:t xml:space="preserve"> </w:t>
       </w:r>
       <w:r>
-        <w:t xml:space="preserve">Used ping tests between PCs from both LANs to confirm tunnel operation. Checked VPN status with `show crypto </w:t>
+        <w:t xml:space="preserve">Used ping tests between PCs from both LANs to confirm tunnel operation. Checked VPN status with </w:t>
+      </w:r>
+      <w:r>
+        <w:rPr>
+          <w:i/>
+          <w:iCs/>
+        </w:rPr>
+        <w:t xml:space="preserve">show crypto </w:t>
       </w:r>
       <w:proofErr w:type="spellStart"/>
       <w:r>
+        <w:rPr>
+          <w:i/>
+          <w:iCs/>
+        </w:rPr>
         <w:t>isakmp</w:t>
       </w:r>
       <w:proofErr w:type="spellEnd"/>
       <w:r>
+        <w:rPr>
+          <w:i/>
+          <w:iCs/>
+        </w:rPr>
         <w:t xml:space="preserve"> </w:t>
       </w:r>
       <w:proofErr w:type="spellStart"/>
       <w:r>
+        <w:rPr>
+          <w:i/>
+          <w:iCs/>
+        </w:rPr>
         <w:t>sa</w:t>
       </w:r>
       <w:proofErr w:type="spellEnd"/>
       <w:r>
-        <w:t>` and `</w:t>
+        <w:t xml:space="preserve"> and </w:t>
       </w:r>
       <w:proofErr w:type="spellStart"/>
       <w:r>
+        <w:rPr>
+          <w:i/>
+          <w:iCs/>
+        </w:rPr>
         <w:t>ipsec</w:t>
       </w:r>
       <w:proofErr w:type="spellEnd"/>
       <w:r>
+        <w:rPr>
+          <w:i/>
+          <w:iCs/>
+        </w:rPr>
         <w:t xml:space="preserve"> </w:t>
       </w:r>
       <w:proofErr w:type="spellStart"/>
       <w:r>
+        <w:rPr>
+          <w:i/>
+          <w:iCs/>
+        </w:rPr>
         <w:t>sa</w:t>
       </w:r>
       <w:proofErr w:type="spellEnd"/>
       <w:r>
-        <w:t>`.</w:t>
+        <w:t>.</w:t>
       </w:r>
     </w:p>
     <w:p>
@@ -2033,7 +2082,7 @@
     <mc:AlternateContent>
       <mc:Choice Requires="v">
         <w:pict>
-          <v:shapetype w14:anchorId="4D67944E" id="_x0000_t75" coordsize="21600,21600" o:spt="75" o:preferrelative="t" path="m@4@5l@4@11@9@11@9@5xe" filled="f" stroked="f">
+          <v:shapetype w14:anchorId="2D036705" id="_x0000_t75" coordsize="21600,21600" o:spt="75" o:preferrelative="t" path="m@4@5l@4@11@9@11@9@5xe" filled="f" stroked="f">
             <v:stroke joinstyle="miter"/>
             <v:formulas>
               <v:f eqn="if lineDrawn pixelLineWidth 0"/>
@@ -2052,17 +2101,17 @@
             <v:path o:extrusionok="f" gradientshapeok="t" o:connecttype="rect"/>
             <o:lock v:ext="edit" aspectratio="t"/>
           </v:shapetype>
-          <v:shape id="Picture 910017916" o:spid="_x0000_i1025" type="#_x0000_t75" style="width:11.55pt;height:11.55pt;visibility:visible;mso-wrap-style:square">
+          <v:shape id="Picture 1969555389" o:spid="_x0000_i1025" type="#_x0000_t75" style="width:11.55pt;height:11.55pt;visibility:visible;mso-wrap-style:square">
             <v:imagedata r:id="rId1" o:title=""/>
           </v:shape>
         </w:pict>
       </mc:Choice>
       <mc:Fallback>
         <w:drawing>
-          <wp:inline distT="0" distB="0" distL="0" distR="0" wp14:anchorId="4BDEA5BF" wp14:editId="37896B20">
+          <wp:inline distT="0" distB="0" distL="0" distR="0" wp14:anchorId="57F66EDF" wp14:editId="24083E73">
             <wp:extent cx="146685" cy="146685"/>
             <wp:effectExtent l="0" t="0" r="0" b="0"/>
-            <wp:docPr id="910017916" name="Picture 910017916"/>
+            <wp:docPr id="1969555389" name="Picture 1969555389"/>
             <wp:cNvGraphicFramePr>
               <a:graphicFrameLocks xmlns:a="http://schemas.openxmlformats.org/drawingml/2006/main" noChangeAspect="1"/>
             </wp:cNvGraphicFramePr>

--- a/PraveenManokaran_CV.docx
+++ b/PraveenManokaran_CV.docx
@@ -2012,9 +2012,81 @@
     <w:p>
       <w:pPr>
         <w:rPr>
+          <w:rFonts w:eastAsiaTheme="majorEastAsia" w:cstheme="minorHAnsi"/>
+          <w:b/>
+          <w:bCs/>
+          <w:color w:val="365F91" w:themeColor="accent1" w:themeShade="BF"/>
+          <w:sz w:val="26"/>
+          <w:szCs w:val="26"/>
+        </w:rPr>
+      </w:pPr>
+    </w:p>
+    <w:p>
+      <w:pPr>
+        <w:rPr>
+          <w:rFonts w:eastAsiaTheme="majorEastAsia" w:cstheme="minorHAnsi"/>
+          <w:b/>
+          <w:bCs/>
+          <w:color w:val="365F91" w:themeColor="accent1" w:themeShade="BF"/>
+          <w:sz w:val="26"/>
+          <w:szCs w:val="26"/>
+        </w:rPr>
+      </w:pPr>
+      <w:r>
+        <w:rPr>
+          <w:rFonts w:eastAsiaTheme="majorEastAsia" w:cstheme="minorHAnsi"/>
+          <w:b/>
+          <w:bCs/>
+          <w:color w:val="365F91" w:themeColor="accent1" w:themeShade="BF"/>
+          <w:sz w:val="26"/>
+          <w:szCs w:val="26"/>
+        </w:rPr>
+        <w:t>Online Presence:</w:t>
+      </w:r>
+    </w:p>
+    <w:p>
+      <w:pPr>
+        <w:rPr>
           <w:rFonts w:cstheme="minorHAnsi"/>
         </w:rPr>
       </w:pPr>
+      <w:r>
+        <w:rPr>
+          <w:rFonts w:cstheme="minorHAnsi"/>
+        </w:rPr>
+        <w:t xml:space="preserve">GitHub - </w:t>
+      </w:r>
+      <w:hyperlink r:id="rId11" w:history="1">
+        <w:r>
+          <w:rPr>
+            <w:rStyle w:val="Hyperlink"/>
+            <w:rFonts w:cstheme="minorHAnsi"/>
+          </w:rPr>
+          <w:t>https://github.com/praveen-manokaran</w:t>
+        </w:r>
+      </w:hyperlink>
+    </w:p>
+    <w:p>
+      <w:pPr>
+        <w:rPr>
+          <w:rFonts w:cstheme="minorHAnsi"/>
+        </w:rPr>
+      </w:pPr>
+      <w:r>
+        <w:rPr>
+          <w:rFonts w:cstheme="minorHAnsi"/>
+        </w:rPr>
+        <w:t xml:space="preserve">LinkedIn - </w:t>
+      </w:r>
+      <w:hyperlink r:id="rId12" w:history="1">
+        <w:r>
+          <w:rPr>
+            <w:rStyle w:val="Hyperlink"/>
+            <w:rFonts w:cstheme="minorHAnsi"/>
+          </w:rPr>
+          <w:t>https://www.linkedin.com/in/praveen-manokaran</w:t>
+        </w:r>
+      </w:hyperlink>
     </w:p>
     <w:sectPr>
       <w:pgSz w:w="12240" w:h="15840"/>
@@ -2082,7 +2154,7 @@
     <mc:AlternateContent>
       <mc:Choice Requires="v">
         <w:pict>
-          <v:shapetype w14:anchorId="2D036705" id="_x0000_t75" coordsize="21600,21600" o:spt="75" o:preferrelative="t" path="m@4@5l@4@11@9@11@9@5xe" filled="f" stroked="f">
+          <v:shapetype w14:anchorId="3A8E6C2B" id="_x0000_t75" coordsize="21600,21600" o:spt="75" o:preferrelative="t" path="m@4@5l@4@11@9@11@9@5xe" filled="f" stroked="f">
             <v:stroke joinstyle="miter"/>
             <v:formulas>
               <v:f eqn="if lineDrawn pixelLineWidth 0"/>
@@ -2101,17 +2173,17 @@
             <v:path o:extrusionok="f" gradientshapeok="t" o:connecttype="rect"/>
             <o:lock v:ext="edit" aspectratio="t"/>
           </v:shapetype>
-          <v:shape id="Picture 1969555389" o:spid="_x0000_i1025" type="#_x0000_t75" style="width:11.55pt;height:11.55pt;visibility:visible;mso-wrap-style:square">
+          <v:shape id="Picture 729354276" o:spid="_x0000_i1025" type="#_x0000_t75" style="width:11.55pt;height:11.55pt;visibility:visible;mso-wrap-style:square">
             <v:imagedata r:id="rId1" o:title=""/>
           </v:shape>
         </w:pict>
       </mc:Choice>
       <mc:Fallback>
         <w:drawing>
-          <wp:inline distT="0" distB="0" distL="0" distR="0" wp14:anchorId="57F66EDF" wp14:editId="24083E73">
+          <wp:inline distT="0" distB="0" distL="0" distR="0" wp14:anchorId="673F6AAA" wp14:editId="06EBE4F6">
             <wp:extent cx="146685" cy="146685"/>
             <wp:effectExtent l="0" t="0" r="0" b="0"/>
-            <wp:docPr id="1969555389" name="Picture 1969555389"/>
+            <wp:docPr id="729354276" name="Picture 729354276"/>
             <wp:cNvGraphicFramePr>
               <a:graphicFrameLocks xmlns:a="http://schemas.openxmlformats.org/drawingml/2006/main" noChangeAspect="1"/>
             </wp:cNvGraphicFramePr>
@@ -7811,7 +7883,6 @@
   <w:style w:type="character" w:default="1" w:styleId="DefaultParagraphFont">
     <w:name w:val="Default Paragraph Font"/>
     <w:uiPriority w:val="1"/>
-    <w:semiHidden/>
     <w:unhideWhenUsed/>
   </w:style>
   <w:style w:type="table" w:default="1" w:styleId="TableNormal">
